--- a/Assignment Subjective Questions.docx
+++ b/Assignment Subjective Questions.docx
@@ -1,6 +1,6 @@
 
 <file path=word/document.xml><?xml version="1.0" encoding="utf-8"?>
-<w:document xmlns:wpc="http://schemas.microsoft.com/office/word/2010/wordprocessingCanvas" xmlns:cx="http://schemas.microsoft.com/office/drawing/2014/chartex" xmlns:cx1="http://schemas.microsoft.com/office/drawing/2015/9/8/chartex" xmlns:mc="http://schemas.openxmlformats.org/markup-compatibility/2006" xmlns:o="urn:schemas-microsoft-com:office:office" xmlns:r="http://schemas.openxmlformats.org/officeDocument/2006/relationships" xmlns:m="http://schemas.openxmlformats.org/officeDocument/2006/math" xmlns:v="urn:schemas-microsoft-com:vml" xmlns:wp14="http://schemas.microsoft.com/office/word/2010/wordprocessingDrawing" xmlns:wp="http://schemas.openxmlformats.org/drawingml/2006/wordprocessingDrawing" xmlns:w10="urn:schemas-microsoft-com:office:word" xmlns:w="http://schemas.openxmlformats.org/wordprocessingml/2006/main" xmlns:w14="http://schemas.microsoft.com/office/word/2010/wordml" xmlns:w15="http://schemas.microsoft.com/office/word/2012/wordml" xmlns:w16se="http://schemas.microsoft.com/office/word/2015/wordml/symex" xmlns:wpg="http://schemas.microsoft.com/office/word/2010/wordprocessingGroup" xmlns:wpi="http://schemas.microsoft.com/office/word/2010/wordprocessingInk" xmlns:wne="http://schemas.microsoft.com/office/word/2006/wordml" xmlns:wps="http://schemas.microsoft.com/office/word/2010/wordprocessingShape" mc:Ignorable="w14 w15 w16se wp14">
+<w:document xmlns:wpc="http://schemas.microsoft.com/office/word/2010/wordprocessingCanvas" xmlns:cx="http://schemas.microsoft.com/office/drawing/2014/chartex" xmlns:cx1="http://schemas.microsoft.com/office/drawing/2015/9/8/chartex" xmlns:cx2="http://schemas.microsoft.com/office/drawing/2015/10/21/chartex" xmlns:cx3="http://schemas.microsoft.com/office/drawing/2016/5/9/chartex" xmlns:cx4="http://schemas.microsoft.com/office/drawing/2016/5/10/chartex" xmlns:cx5="http://schemas.microsoft.com/office/drawing/2016/5/11/chartex" xmlns:cx6="http://schemas.microsoft.com/office/drawing/2016/5/12/chartex" xmlns:cx7="http://schemas.microsoft.com/office/drawing/2016/5/13/chartex" xmlns:cx8="http://schemas.microsoft.com/office/drawing/2016/5/14/chartex" xmlns:mc="http://schemas.openxmlformats.org/markup-compatibility/2006" xmlns:aink="http://schemas.microsoft.com/office/drawing/2016/ink" xmlns:am3d="http://schemas.microsoft.com/office/drawing/2017/model3d" xmlns:o="urn:schemas-microsoft-com:office:office" xmlns:oel="http://schemas.microsoft.com/office/2019/extlst" xmlns:r="http://schemas.openxmlformats.org/officeDocument/2006/relationships" xmlns:m="http://schemas.openxmlformats.org/officeDocument/2006/math" xmlns:v="urn:schemas-microsoft-com:vml" xmlns:wp14="http://schemas.microsoft.com/office/word/2010/wordprocessingDrawing" xmlns:wp="http://schemas.openxmlformats.org/drawingml/2006/wordprocessingDrawing" xmlns:w10="urn:schemas-microsoft-com:office:word" xmlns:w="http://schemas.openxmlformats.org/wordprocessingml/2006/main" xmlns:w14="http://schemas.microsoft.com/office/word/2010/wordml" xmlns:w15="http://schemas.microsoft.com/office/word/2012/wordml" xmlns:w16cex="http://schemas.microsoft.com/office/word/2018/wordml/cex" xmlns:w16cid="http://schemas.microsoft.com/office/word/2016/wordml/cid" xmlns:w16="http://schemas.microsoft.com/office/word/2018/wordml" xmlns:w16sdtdh="http://schemas.microsoft.com/office/word/2020/wordml/sdtdatahash" xmlns:w16se="http://schemas.microsoft.com/office/word/2015/wordml/symex" xmlns:wpg="http://schemas.microsoft.com/office/word/2010/wordprocessingGroup" xmlns:wpi="http://schemas.microsoft.com/office/word/2010/wordprocessingInk" xmlns:wne="http://schemas.microsoft.com/office/word/2006/wordml" xmlns:wps="http://schemas.microsoft.com/office/word/2010/wordprocessingShape" mc:Ignorable="w14 w15 w16se w16cid w16 w16cex w16sdtdh wp14">
   <w:body>
     <w:p>
       <w:pPr>
@@ -106,16 +106,6 @@
       <w:proofErr w:type="spellEnd"/>
     </w:p>
     <w:p>
-      <w:bookmarkStart w:id="0" w:name="_GoBack"/>
-      <w:bookmarkEnd w:id="0"/>
-    </w:p>
-    <w:p>
-      <w:r>
-        <w:tab/>
-        <w:t>Summary: As per our model, the Total Time Spent on Website</w:t>
-      </w:r>
-    </w:p>
-    <w:p>
       <w:r>
         <w:pict w14:anchorId="280EB8C8">
           <v:rect id="_x0000_i1025" style="width:0;height:1.5pt" o:hralign="center" o:hrstd="t" o:hr="t" fillcolor="#a0a0a0" stroked="f"/>
@@ -238,38 +228,6 @@
       </w:r>
     </w:p>
     <w:p>
-      <w:pPr>
-        <w:ind w:left="720"/>
-        <w:rPr>
-          <w:sz w:val="21"/>
-          <w:szCs w:val="21"/>
-          <w:highlight w:val="white"/>
-        </w:rPr>
-      </w:pPr>
-    </w:p>
-    <w:p>
-      <w:pPr>
-        <w:ind w:left="720"/>
-        <w:rPr>
-          <w:sz w:val="21"/>
-          <w:szCs w:val="21"/>
-          <w:highlight w:val="white"/>
-        </w:rPr>
-      </w:pPr>
-      <w:r>
-        <w:rPr>
-          <w:sz w:val="21"/>
-          <w:szCs w:val="21"/>
-          <w:highlight w:val="white"/>
-        </w:rPr>
-        <w:t xml:space="preserve">Summary: They should focus on sending more SMS notifications and improve the Olark Chat service in order to </w:t>
-      </w:r>
-      <w:r>
-        <w:t>increase the probability of lead conversion.</w:t>
-      </w:r>
-    </w:p>
-    <w:p/>
-    <w:p>
       <w:r>
         <w:pict w14:anchorId="57D3893A">
           <v:rect id="_x0000_i1026" style="width:0;height:1.5pt" o:hralign="center" o:hrstd="t" o:hr="t" fillcolor="#a0a0a0" stroked="f"/>
@@ -285,15 +243,15 @@
         </w:numPr>
       </w:pPr>
       <w:r>
-        <w:t xml:space="preserve">X Education has a period of 2 months every year during which they hire some interns. The sales team, in particular, has around 10 interns allotted to them. So during this phase, they wish to make the lead conversion more aggressive. So they want almost all </w:t>
+        <w:t xml:space="preserve">X Education has a period of 2 months every year during which they hire some interns. The sales team, in particular, has around 10 interns allotted to them. So during this phase, they wish to make the lead conversion more aggressive. </w:t>
       </w:r>
       <w:proofErr w:type="gramStart"/>
       <w:r>
-        <w:t>of</w:t>
+        <w:t>So</w:t>
       </w:r>
       <w:proofErr w:type="gramEnd"/>
       <w:r>
-        <w:t xml:space="preserve"> the potential leads (i.e. the customers who have been predicted as 1 by the model) to be converted and hence, want to make phone calls to as much of such people as possible. Suggest a good strategy they should employ at this stage.</w:t>
+        <w:t xml:space="preserve"> they want almost all of the potential leads (i.e. the customers who have been predicted as 1 by the model) to be converted and hence, want to make phone calls to as much of such people as possible. Suggest a good strategy they should employ at this stage.</w:t>
       </w:r>
     </w:p>
     <w:p>
@@ -379,23 +337,19 @@
           <w:numId w:val="5"/>
         </w:numPr>
       </w:pPr>
-      <w:bookmarkStart w:id="1" w:name="_gjdgxs" w:colFirst="0" w:colLast="0"/>
+      <w:bookmarkStart w:id="0" w:name="_gjdgxs" w:colFirst="0" w:colLast="0"/>
+      <w:bookmarkEnd w:id="0"/>
+      <w:r>
+        <w:t>Similarly, at times, the company reaches its target for a quarter before the deadline. During this time, the company wants the sales team to focus on some new work as well. So during this time, the company’s aim is to not make phone calls unless it’s extremely necessary, i.e. they want to minimize the rate of useless phone calls. Suggest a strategy they should employ at this stage.</w:t>
+      </w:r>
+    </w:p>
+    <w:p>
+      <w:bookmarkStart w:id="1" w:name="_1jls878vrzo" w:colFirst="0" w:colLast="0"/>
       <w:bookmarkEnd w:id="1"/>
-      <w:r>
-        <w:t xml:space="preserve">Similarly, at times, the company reaches its target for a quarter before the deadline. During this time, the company wants the sales team to focus on some new work as well. </w:t>
-      </w:r>
-      <w:r>
-        <w:lastRenderedPageBreak/>
-        <w:t>So during this time, the company’s aim is to not make phone calls unless it’s extremely necessary, i.e. they want to minimize the rate of useless phone calls. Suggest a strategy they should employ at this stage.</w:t>
-      </w:r>
-    </w:p>
-    <w:p>
-      <w:bookmarkStart w:id="2" w:name="_1jls878vrzo" w:colFirst="0" w:colLast="0"/>
+    </w:p>
+    <w:p>
+      <w:bookmarkStart w:id="2" w:name="_r2yli4rt3g2e" w:colFirst="0" w:colLast="0"/>
       <w:bookmarkEnd w:id="2"/>
-    </w:p>
-    <w:p>
-      <w:bookmarkStart w:id="3" w:name="_r2yli4rt3g2e" w:colFirst="0" w:colLast="0"/>
-      <w:bookmarkEnd w:id="3"/>
       <w:r>
         <w:rPr>
           <w:rFonts w:ascii="Arial Unicode MS" w:eastAsia="Arial Unicode MS" w:hAnsi="Arial Unicode MS" w:cs="Arial Unicode MS"/>
@@ -418,6 +372,7 @@
         </w:numPr>
       </w:pPr>
       <w:r>
+        <w:lastRenderedPageBreak/>
         <w:t>To focus on narrow set of lead audience (discarding lower conversion probable leads)</w:t>
       </w:r>
     </w:p>
@@ -450,16 +405,16 @@
       </w:r>
     </w:p>
     <w:p>
-      <w:bookmarkStart w:id="4" w:name="_uwphfwyyrlsw" w:colFirst="0" w:colLast="0"/>
+      <w:bookmarkStart w:id="3" w:name="_uwphfwyyrlsw" w:colFirst="0" w:colLast="0"/>
+      <w:bookmarkEnd w:id="3"/>
+    </w:p>
+    <w:p>
+      <w:bookmarkStart w:id="4" w:name="_hdpz1uw3injm" w:colFirst="0" w:colLast="0"/>
       <w:bookmarkEnd w:id="4"/>
     </w:p>
     <w:p>
-      <w:bookmarkStart w:id="5" w:name="_hdpz1uw3injm" w:colFirst="0" w:colLast="0"/>
+      <w:bookmarkStart w:id="5" w:name="_cig0m0vfufgq" w:colFirst="0" w:colLast="0"/>
       <w:bookmarkEnd w:id="5"/>
-    </w:p>
-    <w:p>
-      <w:bookmarkStart w:id="6" w:name="_cig0m0vfufgq" w:colFirst="0" w:colLast="0"/>
-      <w:bookmarkEnd w:id="6"/>
       <w:r>
         <w:pict w14:anchorId="7D868621">
           <v:rect id="_x0000_i1028" style="width:0;height:1.5pt" o:hralign="center" o:hrstd="t" o:hr="t" fillcolor="#a0a0a0" stroked="f"/>
@@ -467,8 +422,8 @@
       </w:r>
     </w:p>
     <w:p>
-      <w:bookmarkStart w:id="7" w:name="_jvgt6w5qnz5n" w:colFirst="0" w:colLast="0"/>
-      <w:bookmarkEnd w:id="7"/>
+      <w:bookmarkStart w:id="6" w:name="_jvgt6w5qnz5n" w:colFirst="0" w:colLast="0"/>
+      <w:bookmarkEnd w:id="6"/>
     </w:p>
     <w:p/>
     <w:sectPr>
@@ -482,7 +437,7 @@
 </file>
 
 <file path=word/numbering.xml><?xml version="1.0" encoding="utf-8"?>
-<w:numbering xmlns:wpc="http://schemas.microsoft.com/office/word/2010/wordprocessingCanvas" xmlns:cx="http://schemas.microsoft.com/office/drawing/2014/chartex" xmlns:cx1="http://schemas.microsoft.com/office/drawing/2015/9/8/chartex" xmlns:mc="http://schemas.openxmlformats.org/markup-compatibility/2006" xmlns:o="urn:schemas-microsoft-com:office:office" xmlns:r="http://schemas.openxmlformats.org/officeDocument/2006/relationships" xmlns:m="http://schemas.openxmlformats.org/officeDocument/2006/math" xmlns:v="urn:schemas-microsoft-com:vml" xmlns:wp14="http://schemas.microsoft.com/office/word/2010/wordprocessingDrawing" xmlns:wp="http://schemas.openxmlformats.org/drawingml/2006/wordprocessingDrawing" xmlns:w10="urn:schemas-microsoft-com:office:word" xmlns:w="http://schemas.openxmlformats.org/wordprocessingml/2006/main" xmlns:w14="http://schemas.microsoft.com/office/word/2010/wordml" xmlns:w15="http://schemas.microsoft.com/office/word/2012/wordml" xmlns:w16se="http://schemas.microsoft.com/office/word/2015/wordml/symex" xmlns:wpg="http://schemas.microsoft.com/office/word/2010/wordprocessingGroup" xmlns:wpi="http://schemas.microsoft.com/office/word/2010/wordprocessingInk" xmlns:wne="http://schemas.microsoft.com/office/word/2006/wordml" xmlns:wps="http://schemas.microsoft.com/office/word/2010/wordprocessingShape" mc:Ignorable="w14 w15 w16se wp14">
+<w:numbering xmlns:wpc="http://schemas.microsoft.com/office/word/2010/wordprocessingCanvas" xmlns:cx="http://schemas.microsoft.com/office/drawing/2014/chartex" xmlns:cx1="http://schemas.microsoft.com/office/drawing/2015/9/8/chartex" xmlns:cx2="http://schemas.microsoft.com/office/drawing/2015/10/21/chartex" xmlns:cx3="http://schemas.microsoft.com/office/drawing/2016/5/9/chartex" xmlns:cx4="http://schemas.microsoft.com/office/drawing/2016/5/10/chartex" xmlns:cx5="http://schemas.microsoft.com/office/drawing/2016/5/11/chartex" xmlns:cx6="http://schemas.microsoft.com/office/drawing/2016/5/12/chartex" xmlns:cx7="http://schemas.microsoft.com/office/drawing/2016/5/13/chartex" xmlns:cx8="http://schemas.microsoft.com/office/drawing/2016/5/14/chartex" xmlns:mc="http://schemas.openxmlformats.org/markup-compatibility/2006" xmlns:aink="http://schemas.microsoft.com/office/drawing/2016/ink" xmlns:am3d="http://schemas.microsoft.com/office/drawing/2017/model3d" xmlns:o="urn:schemas-microsoft-com:office:office" xmlns:oel="http://schemas.microsoft.com/office/2019/extlst" xmlns:r="http://schemas.openxmlformats.org/officeDocument/2006/relationships" xmlns:m="http://schemas.openxmlformats.org/officeDocument/2006/math" xmlns:v="urn:schemas-microsoft-com:vml" xmlns:wp14="http://schemas.microsoft.com/office/word/2010/wordprocessingDrawing" xmlns:wp="http://schemas.openxmlformats.org/drawingml/2006/wordprocessingDrawing" xmlns:w10="urn:schemas-microsoft-com:office:word" xmlns:w="http://schemas.openxmlformats.org/wordprocessingml/2006/main" xmlns:w14="http://schemas.microsoft.com/office/word/2010/wordml" xmlns:w15="http://schemas.microsoft.com/office/word/2012/wordml" xmlns:w16cex="http://schemas.microsoft.com/office/word/2018/wordml/cex" xmlns:w16cid="http://schemas.microsoft.com/office/word/2016/wordml/cid" xmlns:w16="http://schemas.microsoft.com/office/word/2018/wordml" xmlns:w16sdtdh="http://schemas.microsoft.com/office/word/2020/wordml/sdtdatahash" xmlns:w16se="http://schemas.microsoft.com/office/word/2015/wordml/symex" xmlns:wpg="http://schemas.microsoft.com/office/word/2010/wordprocessingGroup" xmlns:wpi="http://schemas.microsoft.com/office/word/2010/wordprocessingInk" xmlns:wne="http://schemas.microsoft.com/office/word/2006/wordml" xmlns:wps="http://schemas.microsoft.com/office/word/2010/wordprocessingShape" mc:Ignorable="w14 w15 w16se w16cid w16 w16cex w16sdtdh wp14">
   <w:abstractNum w:abstractNumId="0" w15:restartNumberingAfterBreak="0">
     <w:nsid w:val="0DD2736D"/>
     <w:multiLevelType w:val="multilevel"/>
@@ -1048,26 +1003,26 @@
       </w:rPr>
     </w:lvl>
   </w:abstractNum>
-  <w:num w:numId="1">
+  <w:num w:numId="1" w16cid:durableId="351222276">
     <w:abstractNumId w:val="4"/>
   </w:num>
-  <w:num w:numId="2">
+  <w:num w:numId="2" w16cid:durableId="394007636">
     <w:abstractNumId w:val="3"/>
   </w:num>
-  <w:num w:numId="3">
+  <w:num w:numId="3" w16cid:durableId="1236934181">
     <w:abstractNumId w:val="1"/>
   </w:num>
-  <w:num w:numId="4">
+  <w:num w:numId="4" w16cid:durableId="730495547">
     <w:abstractNumId w:val="2"/>
   </w:num>
-  <w:num w:numId="5">
+  <w:num w:numId="5" w16cid:durableId="1690373529">
     <w:abstractNumId w:val="0"/>
   </w:num>
 </w:numbering>
 </file>
 
 <file path=word/styles.xml><?xml version="1.0" encoding="utf-8"?>
-<w:styles xmlns:mc="http://schemas.openxmlformats.org/markup-compatibility/2006" xmlns:r="http://schemas.openxmlformats.org/officeDocument/2006/relationships" xmlns:w="http://schemas.openxmlformats.org/wordprocessingml/2006/main" xmlns:w14="http://schemas.microsoft.com/office/word/2010/wordml" xmlns:w15="http://schemas.microsoft.com/office/word/2012/wordml" xmlns:w16se="http://schemas.microsoft.com/office/word/2015/wordml/symex" mc:Ignorable="w14 w15 w16se">
+<w:styles xmlns:mc="http://schemas.openxmlformats.org/markup-compatibility/2006" xmlns:r="http://schemas.openxmlformats.org/officeDocument/2006/relationships" xmlns:w="http://schemas.openxmlformats.org/wordprocessingml/2006/main" xmlns:w14="http://schemas.microsoft.com/office/word/2010/wordml" xmlns:w15="http://schemas.microsoft.com/office/word/2012/wordml" xmlns:w16cex="http://schemas.microsoft.com/office/word/2018/wordml/cex" xmlns:w16cid="http://schemas.microsoft.com/office/word/2016/wordml/cid" xmlns:w16="http://schemas.microsoft.com/office/word/2018/wordml" xmlns:w16sdtdh="http://schemas.microsoft.com/office/word/2020/wordml/sdtdatahash" xmlns:w16se="http://schemas.microsoft.com/office/word/2015/wordml/symex" mc:Ignorable="w14 w15 w16se w16cid w16 w16cex w16sdtdh">
   <w:docDefaults>
     <w:rPrDefault>
       <w:rPr>
@@ -1083,7 +1038,7 @@
       </w:pPr>
     </w:pPrDefault>
   </w:docDefaults>
-  <w:latentStyles w:defLockedState="0" w:defUIPriority="99" w:defSemiHidden="0" w:defUnhideWhenUsed="0" w:defQFormat="0" w:count="371">
+  <w:latentStyles w:defLockedState="0" w:defUIPriority="99" w:defSemiHidden="0" w:defUnhideWhenUsed="0" w:defQFormat="0" w:count="376">
     <w:lsdException w:name="Normal" w:uiPriority="0" w:qFormat="1"/>
     <w:lsdException w:name="heading 1" w:uiPriority="9" w:qFormat="1"/>
     <w:lsdException w:name="heading 2" w:semiHidden="1" w:uiPriority="9" w:unhideWhenUsed="1" w:qFormat="1"/>
@@ -1189,7 +1144,6 @@
     <w:lsdException w:name="HTML Sample" w:semiHidden="1" w:unhideWhenUsed="1"/>
     <w:lsdException w:name="HTML Typewriter" w:semiHidden="1" w:unhideWhenUsed="1"/>
     <w:lsdException w:name="HTML Variable" w:semiHidden="1" w:unhideWhenUsed="1"/>
-    <w:lsdException w:name="Normal Table" w:semiHidden="1" w:unhideWhenUsed="1"/>
     <w:lsdException w:name="annotation subject" w:semiHidden="1" w:unhideWhenUsed="1"/>
     <w:lsdException w:name="No List" w:semiHidden="1" w:unhideWhenUsed="1"/>
     <w:lsdException w:name="Outline List 1" w:semiHidden="1" w:unhideWhenUsed="1"/>
@@ -1232,11 +1186,8 @@
     <w:lsdException w:name="Table Contemporary" w:semiHidden="1" w:unhideWhenUsed="1"/>
     <w:lsdException w:name="Table Elegant" w:semiHidden="1" w:unhideWhenUsed="1"/>
     <w:lsdException w:name="Table Professional" w:semiHidden="1" w:unhideWhenUsed="1"/>
-    <w:lsdException w:name="Table Subtle 1" w:semiHidden="1" w:unhideWhenUsed="1"/>
     <w:lsdException w:name="Table Subtle 2" w:semiHidden="1" w:unhideWhenUsed="1"/>
     <w:lsdException w:name="Table Web 1" w:semiHidden="1" w:unhideWhenUsed="1"/>
-    <w:lsdException w:name="Table Web 2" w:semiHidden="1" w:unhideWhenUsed="1"/>
-    <w:lsdException w:name="Table Web 3" w:semiHidden="1" w:unhideWhenUsed="1"/>
     <w:lsdException w:name="Balloon Text" w:semiHidden="1" w:unhideWhenUsed="1"/>
     <w:lsdException w:name="Table Grid" w:uiPriority="39"/>
     <w:lsdException w:name="Table Theme" w:semiHidden="1" w:unhideWhenUsed="1"/>
@@ -1455,6 +1406,11 @@
     <w:lsdException w:name="List Table 5 Dark Accent 6" w:uiPriority="50"/>
     <w:lsdException w:name="List Table 6 Colorful Accent 6" w:uiPriority="51"/>
     <w:lsdException w:name="List Table 7 Colorful Accent 6" w:uiPriority="52"/>
+    <w:lsdException w:name="Mention" w:semiHidden="1" w:unhideWhenUsed="1"/>
+    <w:lsdException w:name="Smart Hyperlink" w:semiHidden="1" w:unhideWhenUsed="1"/>
+    <w:lsdException w:name="Hashtag" w:semiHidden="1" w:unhideWhenUsed="1"/>
+    <w:lsdException w:name="Unresolved Mention" w:semiHidden="1" w:unhideWhenUsed="1"/>
+    <w:lsdException w:name="Smart Link" w:semiHidden="1" w:unhideWhenUsed="1"/>
   </w:latentStyles>
   <w:style w:type="paragraph" w:default="1" w:styleId="Normal">
     <w:name w:val="Normal"/>
